--- a/แผนภาพ/แผนภาพ Activity/มอดูล ขนาดตู้/ไฟล์ภาพ/V3.1.1 [2021-12-04] Version Control Activity Uc. 8.4 ลบขนาดตู้.docx
+++ b/แผนภาพ/แผนภาพ Activity/มอดูล ขนาดตู้/ไฟล์ภาพ/V3.1.1 [2021-12-04] Version Control Activity Uc. 8.4 ลบขนาดตู้.docx
@@ -167,23 +167,13 @@
                 <w:cs/>
               </w:rPr>
             </w:pPr>
-            <w:proofErr w:type="spellStart"/>
-            <w:r>
-              <w:rPr>
-                <w:rFonts w:ascii="TH Sarabun New" w:hAnsi="TH Sarabun New"/>
-                <w:sz w:val="32"/>
-                <w:szCs w:val="32"/>
-              </w:rPr>
-              <w:t>Uc</w:t>
-            </w:r>
-            <w:proofErr w:type="spellEnd"/>
-            <w:r>
-              <w:rPr>
-                <w:rFonts w:ascii="TH Sarabun New" w:hAnsi="TH Sarabun New"/>
-                <w:sz w:val="32"/>
-                <w:szCs w:val="32"/>
-              </w:rPr>
-              <w:t xml:space="preserve">. </w:t>
+            <w:r>
+              <w:rPr>
+                <w:rFonts w:ascii="TH Sarabun New" w:hAnsi="TH Sarabun New"/>
+                <w:sz w:val="32"/>
+                <w:szCs w:val="32"/>
+              </w:rPr>
+              <w:t xml:space="preserve">Uc. </w:t>
             </w:r>
             <w:r>
               <w:rPr>
@@ -227,7 +217,6 @@
                 <w:cs/>
               </w:rPr>
             </w:pPr>
-            <w:proofErr w:type="spellStart"/>
             <w:r>
               <w:rPr>
                 <w:rFonts w:ascii="TH Sarabun New" w:hAnsi="TH Sarabun New" w:hint="cs"/>
@@ -237,19 +226,7 @@
                 <w:szCs w:val="32"/>
                 <w:cs/>
               </w:rPr>
-              <w:t>เวอร์ชัน</w:t>
-            </w:r>
-            <w:proofErr w:type="spellEnd"/>
-            <w:r>
-              <w:rPr>
-                <w:rFonts w:ascii="TH Sarabun New" w:hAnsi="TH Sarabun New" w:hint="cs"/>
-                <w:b/>
-                <w:bCs/>
-                <w:sz w:val="32"/>
-                <w:szCs w:val="32"/>
-                <w:cs/>
-              </w:rPr>
-              <w:t>ปัจจุบัน</w:t>
+              <w:t>เวอร์ชันปัจจุบัน</w:t>
             </w:r>
           </w:p>
         </w:tc>
@@ -274,15 +251,16 @@
                 <w:sz w:val="32"/>
                 <w:szCs w:val="32"/>
               </w:rPr>
-              <w:t>2.</w:t>
-            </w:r>
-            <w:r>
-              <w:rPr>
-                <w:rFonts w:ascii="TH Sarabun New" w:hAnsi="TH Sarabun New"/>
-                <w:sz w:val="32"/>
-                <w:szCs w:val="32"/>
-              </w:rPr>
-              <w:t>8.1</w:t>
+              <w:t>3.1.</w:t>
+            </w:r>
+            <w:r>
+              <w:rPr>
+                <w:rFonts w:ascii="TH Sarabun New" w:hAnsi="TH Sarabun New" w:hint="cs"/>
+                <w:sz w:val="32"/>
+                <w:szCs w:val="32"/>
+                <w:cs/>
+              </w:rPr>
+              <w:t>2</w:t>
             </w:r>
           </w:p>
         </w:tc>
@@ -335,28 +313,21 @@
             </w:pPr>
             <w:r>
               <w:rPr>
-                <w:rFonts w:ascii="TH Sarabun New" w:hAnsi="TH Sarabun New"/>
-                <w:sz w:val="32"/>
-                <w:szCs w:val="32"/>
-              </w:rPr>
-              <w:t>5</w:t>
-            </w:r>
-            <w:r>
-              <w:rPr>
-                <w:rFonts w:ascii="TH Sarabun New" w:hAnsi="TH Sarabun New"/>
-                <w:sz w:val="32"/>
-                <w:szCs w:val="32"/>
-              </w:rPr>
-              <w:t xml:space="preserve"> </w:t>
-            </w:r>
-            <w:r>
-              <w:rPr>
                 <w:rFonts w:ascii="TH Sarabun New" w:hAnsi="TH Sarabun New" w:hint="cs"/>
                 <w:sz w:val="32"/>
                 <w:szCs w:val="32"/>
                 <w:cs/>
               </w:rPr>
-              <w:t xml:space="preserve">พฤศจิกายน </w:t>
+              <w:t>4</w:t>
+            </w:r>
+            <w:r>
+              <w:rPr>
+                <w:rFonts w:ascii="TH Sarabun New" w:hAnsi="TH Sarabun New"/>
+                <w:sz w:val="32"/>
+                <w:szCs w:val="32"/>
+                <w:cs/>
+              </w:rPr>
+              <w:t xml:space="preserve"> ธันวาคม </w:t>
             </w:r>
             <w:r>
               <w:rPr>
@@ -406,21 +377,8 @@
                 <w:szCs w:val="32"/>
                 <w:cs/>
               </w:rPr>
-              <w:t>ควบคุม</w:t>
-            </w:r>
-            <w:proofErr w:type="spellStart"/>
-            <w:r>
-              <w:rPr>
-                <w:rFonts w:ascii="TH Sarabun New" w:hAnsi="TH Sarabun New" w:hint="cs"/>
-                <w:b/>
-                <w:bCs/>
-                <w:sz w:val="32"/>
-                <w:szCs w:val="32"/>
-                <w:cs/>
-              </w:rPr>
-              <w:t>เวอร์ชัน</w:t>
-            </w:r>
-            <w:proofErr w:type="spellEnd"/>
+              <w:t>ควบคุมเวอร์ชัน</w:t>
+            </w:r>
           </w:p>
         </w:tc>
         <w:tc>
@@ -437,7 +395,6 @@
                 <w:szCs w:val="32"/>
               </w:rPr>
             </w:pPr>
-            <w:proofErr w:type="spellStart"/>
             <w:r>
               <w:rPr>
                 <w:rFonts w:ascii="TH Sarabun New" w:hAnsi="TH Sarabun New" w:hint="cs"/>
@@ -445,37 +402,7 @@
                 <w:szCs w:val="32"/>
                 <w:cs/>
               </w:rPr>
-              <w:t>ทั</w:t>
-            </w:r>
-            <w:proofErr w:type="spellEnd"/>
-            <w:r>
-              <w:rPr>
-                <w:rFonts w:ascii="TH Sarabun New" w:hAnsi="TH Sarabun New" w:hint="cs"/>
-                <w:sz w:val="32"/>
-                <w:szCs w:val="32"/>
-                <w:cs/>
-              </w:rPr>
-              <w:t>ศว</w:t>
-            </w:r>
-            <w:proofErr w:type="spellStart"/>
-            <w:r>
-              <w:rPr>
-                <w:rFonts w:ascii="TH Sarabun New" w:hAnsi="TH Sarabun New" w:hint="cs"/>
-                <w:sz w:val="32"/>
-                <w:szCs w:val="32"/>
-                <w:cs/>
-              </w:rPr>
-              <w:t>รร</w:t>
-            </w:r>
-            <w:proofErr w:type="spellEnd"/>
-            <w:r>
-              <w:rPr>
-                <w:rFonts w:ascii="TH Sarabun New" w:hAnsi="TH Sarabun New" w:hint="cs"/>
-                <w:sz w:val="32"/>
-                <w:szCs w:val="32"/>
-                <w:cs/>
-              </w:rPr>
-              <w:t xml:space="preserve">ณ </w:t>
+              <w:t xml:space="preserve">ทัศวรรณ </w:t>
             </w:r>
             <w:r>
               <w:rPr>
@@ -509,7 +436,6 @@
                 <w:cs/>
               </w:rPr>
             </w:pPr>
-            <w:proofErr w:type="spellStart"/>
             <w:r>
               <w:rPr>
                 <w:rFonts w:ascii="TH Sarabun New" w:hAnsi="TH Sarabun New" w:hint="cs"/>
@@ -521,7 +447,6 @@
               </w:rPr>
               <w:t>เวอร์ชัน</w:t>
             </w:r>
-            <w:proofErr w:type="spellEnd"/>
           </w:p>
         </w:tc>
         <w:tc>
@@ -668,7 +593,7 @@
             <w:pPr>
               <w:jc w:val="center"/>
               <w:rPr>
-                <w:rFonts w:ascii="TH Sarabun New" w:hAnsi="TH Sarabun New" w:hint="cs"/>
+                <w:rFonts w:ascii="TH Sarabun New" w:hAnsi="TH Sarabun New"/>
                 <w:b/>
                 <w:bCs/>
                 <w:sz w:val="32"/>
@@ -707,7 +632,7 @@
             <w:pPr>
               <w:jc w:val="center"/>
               <w:rPr>
-                <w:rFonts w:ascii="TH Sarabun New" w:hAnsi="TH Sarabun New" w:hint="cs"/>
+                <w:rFonts w:ascii="TH Sarabun New" w:hAnsi="TH Sarabun New"/>
                 <w:b/>
                 <w:bCs/>
                 <w:sz w:val="32"/>
@@ -745,7 +670,7 @@
           <w:p>
             <w:pPr>
               <w:rPr>
-                <w:rFonts w:ascii="TH Sarabun New" w:hAnsi="TH Sarabun New" w:hint="cs"/>
+                <w:rFonts w:ascii="TH Sarabun New" w:hAnsi="TH Sarabun New"/>
                 <w:b/>
                 <w:bCs/>
                 <w:sz w:val="32"/>
@@ -776,7 +701,7 @@
             <w:pPr>
               <w:jc w:val="center"/>
               <w:rPr>
-                <w:rFonts w:ascii="TH Sarabun New" w:hAnsi="TH Sarabun New" w:hint="cs"/>
+                <w:rFonts w:ascii="TH Sarabun New" w:hAnsi="TH Sarabun New"/>
                 <w:b/>
                 <w:bCs/>
                 <w:sz w:val="32"/>
@@ -815,7 +740,7 @@
             <w:pPr>
               <w:jc w:val="center"/>
               <w:rPr>
-                <w:rFonts w:ascii="TH Sarabun New" w:hAnsi="TH Sarabun New" w:hint="cs"/>
+                <w:rFonts w:ascii="TH Sarabun New" w:hAnsi="TH Sarabun New"/>
                 <w:b/>
                 <w:bCs/>
                 <w:sz w:val="32"/>
@@ -856,7 +781,7 @@
             <w:pPr>
               <w:jc w:val="center"/>
               <w:rPr>
-                <w:rFonts w:ascii="TH Sarabun New" w:hAnsi="TH Sarabun New" w:hint="cs"/>
+                <w:rFonts w:ascii="TH Sarabun New" w:hAnsi="TH Sarabun New"/>
                 <w:b/>
                 <w:bCs/>
                 <w:sz w:val="32"/>
@@ -886,7 +811,7 @@
             <w:pPr>
               <w:jc w:val="center"/>
               <w:rPr>
-                <w:rFonts w:ascii="TH Sarabun New" w:hAnsi="TH Sarabun New" w:hint="cs"/>
+                <w:rFonts w:ascii="TH Sarabun New" w:hAnsi="TH Sarabun New"/>
                 <w:b/>
                 <w:bCs/>
                 <w:sz w:val="32"/>
@@ -924,7 +849,7 @@
           <w:p>
             <w:pPr>
               <w:rPr>
-                <w:rFonts w:ascii="TH Sarabun New" w:hAnsi="TH Sarabun New" w:hint="cs"/>
+                <w:rFonts w:ascii="TH Sarabun New" w:hAnsi="TH Sarabun New"/>
                 <w:b/>
                 <w:bCs/>
                 <w:sz w:val="32"/>
@@ -955,7 +880,7 @@
             <w:pPr>
               <w:jc w:val="center"/>
               <w:rPr>
-                <w:rFonts w:ascii="TH Sarabun New" w:hAnsi="TH Sarabun New" w:hint="cs"/>
+                <w:rFonts w:ascii="TH Sarabun New" w:hAnsi="TH Sarabun New"/>
                 <w:b/>
                 <w:bCs/>
                 <w:sz w:val="32"/>
@@ -994,7 +919,7 @@
             <w:pPr>
               <w:jc w:val="center"/>
               <w:rPr>
-                <w:rFonts w:ascii="TH Sarabun New" w:hAnsi="TH Sarabun New" w:hint="cs"/>
+                <w:rFonts w:ascii="TH Sarabun New" w:hAnsi="TH Sarabun New"/>
                 <w:b/>
                 <w:bCs/>
                 <w:sz w:val="32"/>
@@ -1168,7 +1093,6 @@
                 <w:szCs w:val="32"/>
               </w:rPr>
             </w:pPr>
-            <w:proofErr w:type="spellStart"/>
             <w:r>
               <w:rPr>
                 <w:rFonts w:ascii="TH Sarabun New" w:hAnsi="TH Sarabun New" w:hint="cs"/>
@@ -1176,17 +1100,7 @@
                 <w:szCs w:val="32"/>
                 <w:cs/>
               </w:rPr>
-              <w:t>เบญ</w:t>
-            </w:r>
-            <w:proofErr w:type="spellEnd"/>
-            <w:r>
-              <w:rPr>
-                <w:rFonts w:ascii="TH Sarabun New" w:hAnsi="TH Sarabun New" w:hint="cs"/>
-                <w:sz w:val="32"/>
-                <w:szCs w:val="32"/>
-                <w:cs/>
-              </w:rPr>
-              <w:t xml:space="preserve">จพล </w:t>
+              <w:t xml:space="preserve">เบญจพล </w:t>
             </w:r>
             <w:r>
               <w:rPr>
@@ -1516,19 +1430,8 @@
                 <w:szCs w:val="32"/>
                 <w:cs/>
               </w:rPr>
-              <w:t>กิตติ</w:t>
-            </w:r>
-            <w:proofErr w:type="spellStart"/>
-            <w:r>
-              <w:rPr>
-                <w:rFonts w:ascii="TH Sarabun New" w:hAnsi="TH Sarabun New"/>
-                <w:sz w:val="32"/>
-                <w:szCs w:val="32"/>
-                <w:cs/>
-              </w:rPr>
-              <w:t>พศ</w:t>
-            </w:r>
-            <w:proofErr w:type="spellEnd"/>
+              <w:t>กิตติพศ</w:t>
+            </w:r>
             <w:r>
               <w:rPr>
                 <w:rFonts w:ascii="TH Sarabun New" w:hAnsi="TH Sarabun New" w:hint="cs"/>

--- a/แผนภาพ/แผนภาพ Activity/มอดูล ขนาดตู้/ไฟล์ภาพ/V3.1.1 [2021-12-04] Version Control Activity Uc. 8.4 ลบขนาดตู้.docx
+++ b/แผนภาพ/แผนภาพ Activity/มอดูล ขนาดตู้/ไฟล์ภาพ/V3.1.1 [2021-12-04] Version Control Activity Uc. 8.4 ลบขนาดตู้.docx
@@ -1,6 +1,6 @@
 
 <file path=word/document.xml><?xml version="1.0" encoding="utf-8"?>
-<w:document xmlns:wpc="http://schemas.microsoft.com/office/word/2010/wordprocessingCanvas" xmlns:cx="http://schemas.microsoft.com/office/drawing/2014/chartex" xmlns:cx1="http://schemas.microsoft.com/office/drawing/2015/9/8/chartex" xmlns:cx2="http://schemas.microsoft.com/office/drawing/2015/10/21/chartex" xmlns:cx3="http://schemas.microsoft.com/office/drawing/2016/5/9/chartex" xmlns:cx4="http://schemas.microsoft.com/office/drawing/2016/5/10/chartex" xmlns:cx5="http://schemas.microsoft.com/office/drawing/2016/5/11/chartex" xmlns:cx6="http://schemas.microsoft.com/office/drawing/2016/5/12/chartex" xmlns:cx7="http://schemas.microsoft.com/office/drawing/2016/5/13/chartex" xmlns:cx8="http://schemas.microsoft.com/office/drawing/2016/5/14/chartex" xmlns:mc="http://schemas.openxmlformats.org/markup-compatibility/2006" xmlns:aink="http://schemas.microsoft.com/office/drawing/2016/ink" xmlns:am3d="http://schemas.microsoft.com/office/drawing/2017/model3d" xmlns:o="urn:schemas-microsoft-com:office:office" xmlns:r="http://schemas.openxmlformats.org/officeDocument/2006/relationships" xmlns:m="http://schemas.openxmlformats.org/officeDocument/2006/math" xmlns:v="urn:schemas-microsoft-com:vml" xmlns:wp14="http://schemas.microsoft.com/office/word/2010/wordprocessingDrawing" xmlns:wp="http://schemas.openxmlformats.org/drawingml/2006/wordprocessingDrawing" xmlns:w10="urn:schemas-microsoft-com:office:word" xmlns:w="http://schemas.openxmlformats.org/wordprocessingml/2006/main" xmlns:w14="http://schemas.microsoft.com/office/word/2010/wordml" xmlns:w15="http://schemas.microsoft.com/office/word/2012/wordml" xmlns:w16cex="http://schemas.microsoft.com/office/word/2018/wordml/cex" xmlns:w16cid="http://schemas.microsoft.com/office/word/2016/wordml/cid" xmlns:w16="http://schemas.microsoft.com/office/word/2018/wordml" xmlns:w16sdtdh="http://schemas.microsoft.com/office/word/2020/wordml/sdtdatahash" xmlns:w16se="http://schemas.microsoft.com/office/word/2015/wordml/symex" xmlns:wpg="http://schemas.microsoft.com/office/word/2010/wordprocessingGroup" xmlns:wpi="http://schemas.microsoft.com/office/word/2010/wordprocessingInk" xmlns:wne="http://schemas.microsoft.com/office/word/2006/wordml" xmlns:wps="http://schemas.microsoft.com/office/word/2010/wordprocessingShape" mc:Ignorable="w14 w15 w16se w16cid w16 w16cex w16sdtdh wp14">
+<w:document xmlns:wpc="http://schemas.microsoft.com/office/word/2010/wordprocessingCanvas" xmlns:cx="http://schemas.microsoft.com/office/drawing/2014/chartex" xmlns:cx1="http://schemas.microsoft.com/office/drawing/2015/9/8/chartex" xmlns:cx2="http://schemas.microsoft.com/office/drawing/2015/10/21/chartex" xmlns:cx3="http://schemas.microsoft.com/office/drawing/2016/5/9/chartex" xmlns:cx4="http://schemas.microsoft.com/office/drawing/2016/5/10/chartex" xmlns:cx5="http://schemas.microsoft.com/office/drawing/2016/5/11/chartex" xmlns:cx6="http://schemas.microsoft.com/office/drawing/2016/5/12/chartex" xmlns:cx7="http://schemas.microsoft.com/office/drawing/2016/5/13/chartex" xmlns:cx8="http://schemas.microsoft.com/office/drawing/2016/5/14/chartex" xmlns:mc="http://schemas.openxmlformats.org/markup-compatibility/2006" xmlns:aink="http://schemas.microsoft.com/office/drawing/2016/ink" xmlns:am3d="http://schemas.microsoft.com/office/drawing/2017/model3d" xmlns:o="urn:schemas-microsoft-com:office:office" xmlns:r="http://schemas.openxmlformats.org/officeDocument/2006/relationships" xmlns:m="http://schemas.openxmlformats.org/officeDocument/2006/math" xmlns:v="urn:schemas-microsoft-com:vml" xmlns:wp14="http://schemas.microsoft.com/office/word/2010/wordprocessingDrawing" xmlns:wp="http://schemas.openxmlformats.org/drawingml/2006/wordprocessingDrawing" xmlns:w10="urn:schemas-microsoft-com:office:word" xmlns:w="http://schemas.openxmlformats.org/wordprocessingml/2006/main" xmlns:w14="http://schemas.microsoft.com/office/word/2010/wordml" xmlns:w15="http://schemas.microsoft.com/office/word/2012/wordml" xmlns:w16cid="http://schemas.microsoft.com/office/word/2016/wordml/cid" xmlns:w16se="http://schemas.microsoft.com/office/word/2015/wordml/symex" xmlns:wpg="http://schemas.microsoft.com/office/word/2010/wordprocessingGroup" xmlns:wpi="http://schemas.microsoft.com/office/word/2010/wordprocessingInk" xmlns:wne="http://schemas.microsoft.com/office/word/2006/wordml" xmlns:wps="http://schemas.microsoft.com/office/word/2010/wordprocessingShape" mc:Ignorable="w14 w15 w16se w16cid wp14">
   <w:body>
     <w:p>
       <w:pPr>
@@ -111,7 +111,7 @@
     </w:p>
     <w:tbl>
       <w:tblPr>
-        <w:tblStyle w:val="TableGrid"/>
+        <w:tblStyle w:val="a7"/>
         <w:tblW w:w="0" w:type="auto"/>
         <w:tblLook w:val="04A0" w:firstRow="1" w:lastRow="0" w:firstColumn="1" w:lastColumn="0" w:noHBand="0" w:noVBand="1"/>
       </w:tblPr>
@@ -167,13 +167,23 @@
                 <w:cs/>
               </w:rPr>
             </w:pPr>
-            <w:r>
-              <w:rPr>
-                <w:rFonts w:ascii="TH Sarabun New" w:hAnsi="TH Sarabun New"/>
-                <w:sz w:val="32"/>
-                <w:szCs w:val="32"/>
-              </w:rPr>
-              <w:t xml:space="preserve">Uc. </w:t>
+            <w:proofErr w:type="spellStart"/>
+            <w:r>
+              <w:rPr>
+                <w:rFonts w:ascii="TH Sarabun New" w:hAnsi="TH Sarabun New"/>
+                <w:sz w:val="32"/>
+                <w:szCs w:val="32"/>
+              </w:rPr>
+              <w:t>Uc</w:t>
+            </w:r>
+            <w:proofErr w:type="spellEnd"/>
+            <w:r>
+              <w:rPr>
+                <w:rFonts w:ascii="TH Sarabun New" w:hAnsi="TH Sarabun New"/>
+                <w:sz w:val="32"/>
+                <w:szCs w:val="32"/>
+              </w:rPr>
+              <w:t xml:space="preserve">. </w:t>
             </w:r>
             <w:r>
               <w:rPr>
@@ -217,16 +227,29 @@
                 <w:cs/>
               </w:rPr>
             </w:pPr>
-            <w:r>
-              <w:rPr>
-                <w:rFonts w:ascii="TH Sarabun New" w:hAnsi="TH Sarabun New" w:hint="cs"/>
-                <w:b/>
-                <w:bCs/>
-                <w:sz w:val="32"/>
-                <w:szCs w:val="32"/>
-                <w:cs/>
-              </w:rPr>
-              <w:t>เวอร์ชันปัจจุบัน</w:t>
+            <w:proofErr w:type="spellStart"/>
+            <w:r>
+              <w:rPr>
+                <w:rFonts w:ascii="TH Sarabun New" w:hAnsi="TH Sarabun New" w:hint="cs"/>
+                <w:b/>
+                <w:bCs/>
+                <w:sz w:val="32"/>
+                <w:szCs w:val="32"/>
+                <w:cs/>
+              </w:rPr>
+              <w:t>เวอร์ชัน</w:t>
+            </w:r>
+            <w:proofErr w:type="spellEnd"/>
+            <w:r>
+              <w:rPr>
+                <w:rFonts w:ascii="TH Sarabun New" w:hAnsi="TH Sarabun New" w:hint="cs"/>
+                <w:b/>
+                <w:bCs/>
+                <w:sz w:val="32"/>
+                <w:szCs w:val="32"/>
+                <w:cs/>
+              </w:rPr>
+              <w:t>ปัจจุบัน</w:t>
             </w:r>
           </w:p>
         </w:tc>
@@ -313,21 +336,12 @@
             </w:pPr>
             <w:r>
               <w:rPr>
-                <w:rFonts w:ascii="TH Sarabun New" w:hAnsi="TH Sarabun New" w:hint="cs"/>
-                <w:sz w:val="32"/>
-                <w:szCs w:val="32"/>
-                <w:cs/>
-              </w:rPr>
-              <w:t>4</w:t>
-            </w:r>
-            <w:r>
-              <w:rPr>
-                <w:rFonts w:ascii="TH Sarabun New" w:hAnsi="TH Sarabun New"/>
-                <w:sz w:val="32"/>
-                <w:szCs w:val="32"/>
-                <w:cs/>
-              </w:rPr>
-              <w:t xml:space="preserve"> ธันวาคม </w:t>
+                <w:rFonts w:ascii="TH Sarabun New" w:hAnsi="TH Sarabun New"/>
+                <w:sz w:val="32"/>
+                <w:szCs w:val="32"/>
+                <w:cs/>
+              </w:rPr>
+              <w:t xml:space="preserve">2 ธันวาคม </w:t>
             </w:r>
             <w:r>
               <w:rPr>
@@ -377,8 +391,21 @@
                 <w:szCs w:val="32"/>
                 <w:cs/>
               </w:rPr>
-              <w:t>ควบคุมเวอร์ชัน</w:t>
-            </w:r>
+              <w:t>ควบคุม</w:t>
+            </w:r>
+            <w:proofErr w:type="spellStart"/>
+            <w:r>
+              <w:rPr>
+                <w:rFonts w:ascii="TH Sarabun New" w:hAnsi="TH Sarabun New" w:hint="cs"/>
+                <w:b/>
+                <w:bCs/>
+                <w:sz w:val="32"/>
+                <w:szCs w:val="32"/>
+                <w:cs/>
+              </w:rPr>
+              <w:t>เวอร์ชัน</w:t>
+            </w:r>
+            <w:proofErr w:type="spellEnd"/>
           </w:p>
         </w:tc>
         <w:tc>
@@ -395,14 +422,45 @@
                 <w:szCs w:val="32"/>
               </w:rPr>
             </w:pPr>
-            <w:r>
-              <w:rPr>
-                <w:rFonts w:ascii="TH Sarabun New" w:hAnsi="TH Sarabun New" w:hint="cs"/>
-                <w:sz w:val="32"/>
-                <w:szCs w:val="32"/>
-                <w:cs/>
-              </w:rPr>
-              <w:t xml:space="preserve">ทัศวรรณ </w:t>
+            <w:proofErr w:type="spellStart"/>
+            <w:r>
+              <w:rPr>
+                <w:rFonts w:ascii="TH Sarabun New" w:hAnsi="TH Sarabun New" w:hint="cs"/>
+                <w:sz w:val="32"/>
+                <w:szCs w:val="32"/>
+                <w:cs/>
+              </w:rPr>
+              <w:t>ทั</w:t>
+            </w:r>
+            <w:proofErr w:type="spellEnd"/>
+            <w:r>
+              <w:rPr>
+                <w:rFonts w:ascii="TH Sarabun New" w:hAnsi="TH Sarabun New" w:hint="cs"/>
+                <w:sz w:val="32"/>
+                <w:szCs w:val="32"/>
+                <w:cs/>
+              </w:rPr>
+              <w:t>ศว</w:t>
+            </w:r>
+            <w:proofErr w:type="spellStart"/>
+            <w:r>
+              <w:rPr>
+                <w:rFonts w:ascii="TH Sarabun New" w:hAnsi="TH Sarabun New" w:hint="cs"/>
+                <w:sz w:val="32"/>
+                <w:szCs w:val="32"/>
+                <w:cs/>
+              </w:rPr>
+              <w:t>รร</w:t>
+            </w:r>
+            <w:proofErr w:type="spellEnd"/>
+            <w:r>
+              <w:rPr>
+                <w:rFonts w:ascii="TH Sarabun New" w:hAnsi="TH Sarabun New" w:hint="cs"/>
+                <w:sz w:val="32"/>
+                <w:szCs w:val="32"/>
+                <w:cs/>
+              </w:rPr>
+              <w:t xml:space="preserve">ณ </w:t>
             </w:r>
             <w:r>
               <w:rPr>
@@ -436,6 +494,7 @@
                 <w:cs/>
               </w:rPr>
             </w:pPr>
+            <w:proofErr w:type="spellStart"/>
             <w:r>
               <w:rPr>
                 <w:rFonts w:ascii="TH Sarabun New" w:hAnsi="TH Sarabun New" w:hint="cs"/>
@@ -447,6 +506,7 @@
               </w:rPr>
               <w:t>เวอร์ชัน</w:t>
             </w:r>
+            <w:proofErr w:type="spellEnd"/>
           </w:p>
         </w:tc>
         <w:tc>
@@ -687,6 +747,8 @@
               </w:rPr>
               <w:t>แก้ไข</w:t>
             </w:r>
+            <w:bookmarkStart w:id="0" w:name="_GoBack"/>
+            <w:bookmarkEnd w:id="0"/>
           </w:p>
         </w:tc>
         <w:tc>
@@ -1093,14 +1155,25 @@
                 <w:szCs w:val="32"/>
               </w:rPr>
             </w:pPr>
-            <w:r>
-              <w:rPr>
-                <w:rFonts w:ascii="TH Sarabun New" w:hAnsi="TH Sarabun New" w:hint="cs"/>
-                <w:sz w:val="32"/>
-                <w:szCs w:val="32"/>
-                <w:cs/>
-              </w:rPr>
-              <w:t xml:space="preserve">เบญจพล </w:t>
+            <w:proofErr w:type="spellStart"/>
+            <w:r>
+              <w:rPr>
+                <w:rFonts w:ascii="TH Sarabun New" w:hAnsi="TH Sarabun New" w:hint="cs"/>
+                <w:sz w:val="32"/>
+                <w:szCs w:val="32"/>
+                <w:cs/>
+              </w:rPr>
+              <w:t>เบญ</w:t>
+            </w:r>
+            <w:proofErr w:type="spellEnd"/>
+            <w:r>
+              <w:rPr>
+                <w:rFonts w:ascii="TH Sarabun New" w:hAnsi="TH Sarabun New" w:hint="cs"/>
+                <w:sz w:val="32"/>
+                <w:szCs w:val="32"/>
+                <w:cs/>
+              </w:rPr>
+              <w:t xml:space="preserve">จพล </w:t>
             </w:r>
             <w:r>
               <w:rPr>
@@ -1430,8 +1503,19 @@
                 <w:szCs w:val="32"/>
                 <w:cs/>
               </w:rPr>
-              <w:t>กิตติพศ</w:t>
-            </w:r>
+              <w:t>กิตติ</w:t>
+            </w:r>
+            <w:proofErr w:type="spellStart"/>
+            <w:r>
+              <w:rPr>
+                <w:rFonts w:ascii="TH Sarabun New" w:hAnsi="TH Sarabun New"/>
+                <w:sz w:val="32"/>
+                <w:szCs w:val="32"/>
+                <w:cs/>
+              </w:rPr>
+              <w:t>พศ</w:t>
+            </w:r>
+            <w:proofErr w:type="spellEnd"/>
             <w:r>
               <w:rPr>
                 <w:rFonts w:ascii="TH Sarabun New" w:hAnsi="TH Sarabun New" w:hint="cs"/>
@@ -1633,7 +1717,7 @@
 </file>
 
 <file path=word/endnotes.xml><?xml version="1.0" encoding="utf-8"?>
-<w:endnotes xmlns:wpc="http://schemas.microsoft.com/office/word/2010/wordprocessingCanvas" xmlns:cx="http://schemas.microsoft.com/office/drawing/2014/chartex" xmlns:cx1="http://schemas.microsoft.com/office/drawing/2015/9/8/chartex" xmlns:cx2="http://schemas.microsoft.com/office/drawing/2015/10/21/chartex" xmlns:cx3="http://schemas.microsoft.com/office/drawing/2016/5/9/chartex" xmlns:cx4="http://schemas.microsoft.com/office/drawing/2016/5/10/chartex" xmlns:cx5="http://schemas.microsoft.com/office/drawing/2016/5/11/chartex" xmlns:cx6="http://schemas.microsoft.com/office/drawing/2016/5/12/chartex" xmlns:cx7="http://schemas.microsoft.com/office/drawing/2016/5/13/chartex" xmlns:cx8="http://schemas.microsoft.com/office/drawing/2016/5/14/chartex" xmlns:mc="http://schemas.openxmlformats.org/markup-compatibility/2006" xmlns:aink="http://schemas.microsoft.com/office/drawing/2016/ink" xmlns:am3d="http://schemas.microsoft.com/office/drawing/2017/model3d" xmlns:o="urn:schemas-microsoft-com:office:office" xmlns:r="http://schemas.openxmlformats.org/officeDocument/2006/relationships" xmlns:m="http://schemas.openxmlformats.org/officeDocument/2006/math" xmlns:v="urn:schemas-microsoft-com:vml" xmlns:wp14="http://schemas.microsoft.com/office/word/2010/wordprocessingDrawing" xmlns:wp="http://schemas.openxmlformats.org/drawingml/2006/wordprocessingDrawing" xmlns:w10="urn:schemas-microsoft-com:office:word" xmlns:w="http://schemas.openxmlformats.org/wordprocessingml/2006/main" xmlns:w14="http://schemas.microsoft.com/office/word/2010/wordml" xmlns:w15="http://schemas.microsoft.com/office/word/2012/wordml" xmlns:w16cex="http://schemas.microsoft.com/office/word/2018/wordml/cex" xmlns:w16cid="http://schemas.microsoft.com/office/word/2016/wordml/cid" xmlns:w16="http://schemas.microsoft.com/office/word/2018/wordml" xmlns:w16sdtdh="http://schemas.microsoft.com/office/word/2020/wordml/sdtdatahash" xmlns:w16se="http://schemas.microsoft.com/office/word/2015/wordml/symex" xmlns:wpg="http://schemas.microsoft.com/office/word/2010/wordprocessingGroup" xmlns:wpi="http://schemas.microsoft.com/office/word/2010/wordprocessingInk" xmlns:wne="http://schemas.microsoft.com/office/word/2006/wordml" xmlns:wps="http://schemas.microsoft.com/office/word/2010/wordprocessingShape" mc:Ignorable="w14 w15 w16se w16cid w16 w16cex w16sdtdh wp14">
+<w:endnotes xmlns:wpc="http://schemas.microsoft.com/office/word/2010/wordprocessingCanvas" xmlns:cx="http://schemas.microsoft.com/office/drawing/2014/chartex" xmlns:cx1="http://schemas.microsoft.com/office/drawing/2015/9/8/chartex" xmlns:cx2="http://schemas.microsoft.com/office/drawing/2015/10/21/chartex" xmlns:cx3="http://schemas.microsoft.com/office/drawing/2016/5/9/chartex" xmlns:cx4="http://schemas.microsoft.com/office/drawing/2016/5/10/chartex" xmlns:cx5="http://schemas.microsoft.com/office/drawing/2016/5/11/chartex" xmlns:cx6="http://schemas.microsoft.com/office/drawing/2016/5/12/chartex" xmlns:cx7="http://schemas.microsoft.com/office/drawing/2016/5/13/chartex" xmlns:cx8="http://schemas.microsoft.com/office/drawing/2016/5/14/chartex" xmlns:mc="http://schemas.openxmlformats.org/markup-compatibility/2006" xmlns:aink="http://schemas.microsoft.com/office/drawing/2016/ink" xmlns:am3d="http://schemas.microsoft.com/office/drawing/2017/model3d" xmlns:o="urn:schemas-microsoft-com:office:office" xmlns:r="http://schemas.openxmlformats.org/officeDocument/2006/relationships" xmlns:m="http://schemas.openxmlformats.org/officeDocument/2006/math" xmlns:v="urn:schemas-microsoft-com:vml" xmlns:wp14="http://schemas.microsoft.com/office/word/2010/wordprocessingDrawing" xmlns:wp="http://schemas.openxmlformats.org/drawingml/2006/wordprocessingDrawing" xmlns:w10="urn:schemas-microsoft-com:office:word" xmlns:w="http://schemas.openxmlformats.org/wordprocessingml/2006/main" xmlns:w14="http://schemas.microsoft.com/office/word/2010/wordml" xmlns:w15="http://schemas.microsoft.com/office/word/2012/wordml" xmlns:w16cid="http://schemas.microsoft.com/office/word/2016/wordml/cid" xmlns:w16se="http://schemas.microsoft.com/office/word/2015/wordml/symex" xmlns:wpg="http://schemas.microsoft.com/office/word/2010/wordprocessingGroup" xmlns:wpi="http://schemas.microsoft.com/office/word/2010/wordprocessingInk" xmlns:wne="http://schemas.microsoft.com/office/word/2006/wordml" xmlns:wps="http://schemas.microsoft.com/office/word/2010/wordprocessingShape" mc:Ignorable="w14 w15 w16se w16cid wp14">
   <w:endnote w:type="separator" w:id="-1">
     <w:p>
       <w:pPr>
@@ -1658,10 +1742,10 @@
 </file>
 
 <file path=word/footer1.xml><?xml version="1.0" encoding="utf-8"?>
-<w:ftr xmlns:wpc="http://schemas.microsoft.com/office/word/2010/wordprocessingCanvas" xmlns:cx="http://schemas.microsoft.com/office/drawing/2014/chartex" xmlns:cx1="http://schemas.microsoft.com/office/drawing/2015/9/8/chartex" xmlns:cx2="http://schemas.microsoft.com/office/drawing/2015/10/21/chartex" xmlns:cx3="http://schemas.microsoft.com/office/drawing/2016/5/9/chartex" xmlns:cx4="http://schemas.microsoft.com/office/drawing/2016/5/10/chartex" xmlns:cx5="http://schemas.microsoft.com/office/drawing/2016/5/11/chartex" xmlns:cx6="http://schemas.microsoft.com/office/drawing/2016/5/12/chartex" xmlns:cx7="http://schemas.microsoft.com/office/drawing/2016/5/13/chartex" xmlns:cx8="http://schemas.microsoft.com/office/drawing/2016/5/14/chartex" xmlns:mc="http://schemas.openxmlformats.org/markup-compatibility/2006" xmlns:aink="http://schemas.microsoft.com/office/drawing/2016/ink" xmlns:am3d="http://schemas.microsoft.com/office/drawing/2017/model3d" xmlns:o="urn:schemas-microsoft-com:office:office" xmlns:r="http://schemas.openxmlformats.org/officeDocument/2006/relationships" xmlns:m="http://schemas.openxmlformats.org/officeDocument/2006/math" xmlns:v="urn:schemas-microsoft-com:vml" xmlns:wp14="http://schemas.microsoft.com/office/word/2010/wordprocessingDrawing" xmlns:wp="http://schemas.openxmlformats.org/drawingml/2006/wordprocessingDrawing" xmlns:w10="urn:schemas-microsoft-com:office:word" xmlns:w="http://schemas.openxmlformats.org/wordprocessingml/2006/main" xmlns:w14="http://schemas.microsoft.com/office/word/2010/wordml" xmlns:w15="http://schemas.microsoft.com/office/word/2012/wordml" xmlns:w16cex="http://schemas.microsoft.com/office/word/2018/wordml/cex" xmlns:w16cid="http://schemas.microsoft.com/office/word/2016/wordml/cid" xmlns:w16="http://schemas.microsoft.com/office/word/2018/wordml" xmlns:w16sdtdh="http://schemas.microsoft.com/office/word/2020/wordml/sdtdatahash" xmlns:w16se="http://schemas.microsoft.com/office/word/2015/wordml/symex" xmlns:wpg="http://schemas.microsoft.com/office/word/2010/wordprocessingGroup" xmlns:wpi="http://schemas.microsoft.com/office/word/2010/wordprocessingInk" xmlns:wne="http://schemas.microsoft.com/office/word/2006/wordml" xmlns:wps="http://schemas.microsoft.com/office/word/2010/wordprocessingShape" mc:Ignorable="w14 w15 w16se w16cid w16 w16cex w16sdtdh wp14">
+<w:ftr xmlns:wpc="http://schemas.microsoft.com/office/word/2010/wordprocessingCanvas" xmlns:cx="http://schemas.microsoft.com/office/drawing/2014/chartex" xmlns:cx1="http://schemas.microsoft.com/office/drawing/2015/9/8/chartex" xmlns:cx2="http://schemas.microsoft.com/office/drawing/2015/10/21/chartex" xmlns:cx3="http://schemas.microsoft.com/office/drawing/2016/5/9/chartex" xmlns:cx4="http://schemas.microsoft.com/office/drawing/2016/5/10/chartex" xmlns:cx5="http://schemas.microsoft.com/office/drawing/2016/5/11/chartex" xmlns:cx6="http://schemas.microsoft.com/office/drawing/2016/5/12/chartex" xmlns:cx7="http://schemas.microsoft.com/office/drawing/2016/5/13/chartex" xmlns:cx8="http://schemas.microsoft.com/office/drawing/2016/5/14/chartex" xmlns:mc="http://schemas.openxmlformats.org/markup-compatibility/2006" xmlns:aink="http://schemas.microsoft.com/office/drawing/2016/ink" xmlns:am3d="http://schemas.microsoft.com/office/drawing/2017/model3d" xmlns:o="urn:schemas-microsoft-com:office:office" xmlns:r="http://schemas.openxmlformats.org/officeDocument/2006/relationships" xmlns:m="http://schemas.openxmlformats.org/officeDocument/2006/math" xmlns:v="urn:schemas-microsoft-com:vml" xmlns:wp14="http://schemas.microsoft.com/office/word/2010/wordprocessingDrawing" xmlns:wp="http://schemas.openxmlformats.org/drawingml/2006/wordprocessingDrawing" xmlns:w10="urn:schemas-microsoft-com:office:word" xmlns:w="http://schemas.openxmlformats.org/wordprocessingml/2006/main" xmlns:w14="http://schemas.microsoft.com/office/word/2010/wordml" xmlns:w15="http://schemas.microsoft.com/office/word/2012/wordml" xmlns:w16cid="http://schemas.microsoft.com/office/word/2016/wordml/cid" xmlns:w16se="http://schemas.microsoft.com/office/word/2015/wordml/symex" xmlns:wpg="http://schemas.microsoft.com/office/word/2010/wordprocessingGroup" xmlns:wpi="http://schemas.microsoft.com/office/word/2010/wordprocessingInk" xmlns:wne="http://schemas.microsoft.com/office/word/2006/wordml" xmlns:wps="http://schemas.microsoft.com/office/word/2010/wordprocessingShape" mc:Ignorable="w14 w15 w16se w16cid wp14">
   <w:p>
     <w:pPr>
-      <w:pStyle w:val="Footer"/>
+      <w:pStyle w:val="a5"/>
       <w:rPr>
         <w:noProof/>
       </w:rPr>
@@ -1669,7 +1753,7 @@
   </w:p>
   <w:p>
     <w:pPr>
-      <w:pStyle w:val="Footer"/>
+      <w:pStyle w:val="a5"/>
     </w:pPr>
     <w:r>
       <w:rPr>
@@ -1743,7 +1827,7 @@
 </file>
 
 <file path=word/footnotes.xml><?xml version="1.0" encoding="utf-8"?>
-<w:footnotes xmlns:wpc="http://schemas.microsoft.com/office/word/2010/wordprocessingCanvas" xmlns:cx="http://schemas.microsoft.com/office/drawing/2014/chartex" xmlns:cx1="http://schemas.microsoft.com/office/drawing/2015/9/8/chartex" xmlns:cx2="http://schemas.microsoft.com/office/drawing/2015/10/21/chartex" xmlns:cx3="http://schemas.microsoft.com/office/drawing/2016/5/9/chartex" xmlns:cx4="http://schemas.microsoft.com/office/drawing/2016/5/10/chartex" xmlns:cx5="http://schemas.microsoft.com/office/drawing/2016/5/11/chartex" xmlns:cx6="http://schemas.microsoft.com/office/drawing/2016/5/12/chartex" xmlns:cx7="http://schemas.microsoft.com/office/drawing/2016/5/13/chartex" xmlns:cx8="http://schemas.microsoft.com/office/drawing/2016/5/14/chartex" xmlns:mc="http://schemas.openxmlformats.org/markup-compatibility/2006" xmlns:aink="http://schemas.microsoft.com/office/drawing/2016/ink" xmlns:am3d="http://schemas.microsoft.com/office/drawing/2017/model3d" xmlns:o="urn:schemas-microsoft-com:office:office" xmlns:r="http://schemas.openxmlformats.org/officeDocument/2006/relationships" xmlns:m="http://schemas.openxmlformats.org/officeDocument/2006/math" xmlns:v="urn:schemas-microsoft-com:vml" xmlns:wp14="http://schemas.microsoft.com/office/word/2010/wordprocessingDrawing" xmlns:wp="http://schemas.openxmlformats.org/drawingml/2006/wordprocessingDrawing" xmlns:w10="urn:schemas-microsoft-com:office:word" xmlns:w="http://schemas.openxmlformats.org/wordprocessingml/2006/main" xmlns:w14="http://schemas.microsoft.com/office/word/2010/wordml" xmlns:w15="http://schemas.microsoft.com/office/word/2012/wordml" xmlns:w16cex="http://schemas.microsoft.com/office/word/2018/wordml/cex" xmlns:w16cid="http://schemas.microsoft.com/office/word/2016/wordml/cid" xmlns:w16="http://schemas.microsoft.com/office/word/2018/wordml" xmlns:w16sdtdh="http://schemas.microsoft.com/office/word/2020/wordml/sdtdatahash" xmlns:w16se="http://schemas.microsoft.com/office/word/2015/wordml/symex" xmlns:wpg="http://schemas.microsoft.com/office/word/2010/wordprocessingGroup" xmlns:wpi="http://schemas.microsoft.com/office/word/2010/wordprocessingInk" xmlns:wne="http://schemas.microsoft.com/office/word/2006/wordml" xmlns:wps="http://schemas.microsoft.com/office/word/2010/wordprocessingShape" mc:Ignorable="w14 w15 w16se w16cid w16 w16cex w16sdtdh wp14">
+<w:footnotes xmlns:wpc="http://schemas.microsoft.com/office/word/2010/wordprocessingCanvas" xmlns:cx="http://schemas.microsoft.com/office/drawing/2014/chartex" xmlns:cx1="http://schemas.microsoft.com/office/drawing/2015/9/8/chartex" xmlns:cx2="http://schemas.microsoft.com/office/drawing/2015/10/21/chartex" xmlns:cx3="http://schemas.microsoft.com/office/drawing/2016/5/9/chartex" xmlns:cx4="http://schemas.microsoft.com/office/drawing/2016/5/10/chartex" xmlns:cx5="http://schemas.microsoft.com/office/drawing/2016/5/11/chartex" xmlns:cx6="http://schemas.microsoft.com/office/drawing/2016/5/12/chartex" xmlns:cx7="http://schemas.microsoft.com/office/drawing/2016/5/13/chartex" xmlns:cx8="http://schemas.microsoft.com/office/drawing/2016/5/14/chartex" xmlns:mc="http://schemas.openxmlformats.org/markup-compatibility/2006" xmlns:aink="http://schemas.microsoft.com/office/drawing/2016/ink" xmlns:am3d="http://schemas.microsoft.com/office/drawing/2017/model3d" xmlns:o="urn:schemas-microsoft-com:office:office" xmlns:r="http://schemas.openxmlformats.org/officeDocument/2006/relationships" xmlns:m="http://schemas.openxmlformats.org/officeDocument/2006/math" xmlns:v="urn:schemas-microsoft-com:vml" xmlns:wp14="http://schemas.microsoft.com/office/word/2010/wordprocessingDrawing" xmlns:wp="http://schemas.openxmlformats.org/drawingml/2006/wordprocessingDrawing" xmlns:w10="urn:schemas-microsoft-com:office:word" xmlns:w="http://schemas.openxmlformats.org/wordprocessingml/2006/main" xmlns:w14="http://schemas.microsoft.com/office/word/2010/wordml" xmlns:w15="http://schemas.microsoft.com/office/word/2012/wordml" xmlns:w16cid="http://schemas.microsoft.com/office/word/2016/wordml/cid" xmlns:w16se="http://schemas.microsoft.com/office/word/2015/wordml/symex" xmlns:wpg="http://schemas.microsoft.com/office/word/2010/wordprocessingGroup" xmlns:wpi="http://schemas.microsoft.com/office/word/2010/wordprocessingInk" xmlns:wne="http://schemas.microsoft.com/office/word/2006/wordml" xmlns:wps="http://schemas.microsoft.com/office/word/2010/wordprocessingShape" mc:Ignorable="w14 w15 w16se w16cid wp14">
   <w:footnote w:type="separator" w:id="-1">
     <w:p>
       <w:pPr>
@@ -1768,10 +1852,10 @@
 </file>
 
 <file path=word/header1.xml><?xml version="1.0" encoding="utf-8"?>
-<w:hdr xmlns:wpc="http://schemas.microsoft.com/office/word/2010/wordprocessingCanvas" xmlns:cx="http://schemas.microsoft.com/office/drawing/2014/chartex" xmlns:cx1="http://schemas.microsoft.com/office/drawing/2015/9/8/chartex" xmlns:cx2="http://schemas.microsoft.com/office/drawing/2015/10/21/chartex" xmlns:cx3="http://schemas.microsoft.com/office/drawing/2016/5/9/chartex" xmlns:cx4="http://schemas.microsoft.com/office/drawing/2016/5/10/chartex" xmlns:cx5="http://schemas.microsoft.com/office/drawing/2016/5/11/chartex" xmlns:cx6="http://schemas.microsoft.com/office/drawing/2016/5/12/chartex" xmlns:cx7="http://schemas.microsoft.com/office/drawing/2016/5/13/chartex" xmlns:cx8="http://schemas.microsoft.com/office/drawing/2016/5/14/chartex" xmlns:mc="http://schemas.openxmlformats.org/markup-compatibility/2006" xmlns:aink="http://schemas.microsoft.com/office/drawing/2016/ink" xmlns:am3d="http://schemas.microsoft.com/office/drawing/2017/model3d" xmlns:o="urn:schemas-microsoft-com:office:office" xmlns:r="http://schemas.openxmlformats.org/officeDocument/2006/relationships" xmlns:m="http://schemas.openxmlformats.org/officeDocument/2006/math" xmlns:v="urn:schemas-microsoft-com:vml" xmlns:wp14="http://schemas.microsoft.com/office/word/2010/wordprocessingDrawing" xmlns:wp="http://schemas.openxmlformats.org/drawingml/2006/wordprocessingDrawing" xmlns:w10="urn:schemas-microsoft-com:office:word" xmlns:w="http://schemas.openxmlformats.org/wordprocessingml/2006/main" xmlns:w14="http://schemas.microsoft.com/office/word/2010/wordml" xmlns:w15="http://schemas.microsoft.com/office/word/2012/wordml" xmlns:w16cex="http://schemas.microsoft.com/office/word/2018/wordml/cex" xmlns:w16cid="http://schemas.microsoft.com/office/word/2016/wordml/cid" xmlns:w16="http://schemas.microsoft.com/office/word/2018/wordml" xmlns:w16sdtdh="http://schemas.microsoft.com/office/word/2020/wordml/sdtdatahash" xmlns:w16se="http://schemas.microsoft.com/office/word/2015/wordml/symex" xmlns:wpg="http://schemas.microsoft.com/office/word/2010/wordprocessingGroup" xmlns:wpi="http://schemas.microsoft.com/office/word/2010/wordprocessingInk" xmlns:wne="http://schemas.microsoft.com/office/word/2006/wordml" xmlns:wps="http://schemas.microsoft.com/office/word/2010/wordprocessingShape" mc:Ignorable="w14 w15 w16se w16cid w16 w16cex w16sdtdh wp14">
+<w:hdr xmlns:wpc="http://schemas.microsoft.com/office/word/2010/wordprocessingCanvas" xmlns:cx="http://schemas.microsoft.com/office/drawing/2014/chartex" xmlns:cx1="http://schemas.microsoft.com/office/drawing/2015/9/8/chartex" xmlns:cx2="http://schemas.microsoft.com/office/drawing/2015/10/21/chartex" xmlns:cx3="http://schemas.microsoft.com/office/drawing/2016/5/9/chartex" xmlns:cx4="http://schemas.microsoft.com/office/drawing/2016/5/10/chartex" xmlns:cx5="http://schemas.microsoft.com/office/drawing/2016/5/11/chartex" xmlns:cx6="http://schemas.microsoft.com/office/drawing/2016/5/12/chartex" xmlns:cx7="http://schemas.microsoft.com/office/drawing/2016/5/13/chartex" xmlns:cx8="http://schemas.microsoft.com/office/drawing/2016/5/14/chartex" xmlns:mc="http://schemas.openxmlformats.org/markup-compatibility/2006" xmlns:aink="http://schemas.microsoft.com/office/drawing/2016/ink" xmlns:am3d="http://schemas.microsoft.com/office/drawing/2017/model3d" xmlns:o="urn:schemas-microsoft-com:office:office" xmlns:r="http://schemas.openxmlformats.org/officeDocument/2006/relationships" xmlns:m="http://schemas.openxmlformats.org/officeDocument/2006/math" xmlns:v="urn:schemas-microsoft-com:vml" xmlns:wp14="http://schemas.microsoft.com/office/word/2010/wordprocessingDrawing" xmlns:wp="http://schemas.openxmlformats.org/drawingml/2006/wordprocessingDrawing" xmlns:w10="urn:schemas-microsoft-com:office:word" xmlns:w="http://schemas.openxmlformats.org/wordprocessingml/2006/main" xmlns:w14="http://schemas.microsoft.com/office/word/2010/wordml" xmlns:w15="http://schemas.microsoft.com/office/word/2012/wordml" xmlns:w16cid="http://schemas.microsoft.com/office/word/2016/wordml/cid" xmlns:w16se="http://schemas.microsoft.com/office/word/2015/wordml/symex" xmlns:wpg="http://schemas.microsoft.com/office/word/2010/wordprocessingGroup" xmlns:wpi="http://schemas.microsoft.com/office/word/2010/wordprocessingInk" xmlns:wne="http://schemas.microsoft.com/office/word/2006/wordml" xmlns:wps="http://schemas.microsoft.com/office/word/2010/wordprocessingShape" mc:Ignorable="w14 w15 w16se w16cid wp14">
   <w:p>
     <w:pPr>
-      <w:pStyle w:val="Header"/>
+      <w:pStyle w:val="a3"/>
     </w:pPr>
     <w:r>
       <w:rPr>
@@ -1845,7 +1929,7 @@
 </file>
 
 <file path=word/styles.xml><?xml version="1.0" encoding="utf-8"?>
-<w:styles xmlns:mc="http://schemas.openxmlformats.org/markup-compatibility/2006" xmlns:r="http://schemas.openxmlformats.org/officeDocument/2006/relationships" xmlns:w="http://schemas.openxmlformats.org/wordprocessingml/2006/main" xmlns:w14="http://schemas.microsoft.com/office/word/2010/wordml" xmlns:w15="http://schemas.microsoft.com/office/word/2012/wordml" xmlns:w16cex="http://schemas.microsoft.com/office/word/2018/wordml/cex" xmlns:w16cid="http://schemas.microsoft.com/office/word/2016/wordml/cid" xmlns:w16="http://schemas.microsoft.com/office/word/2018/wordml" xmlns:w16sdtdh="http://schemas.microsoft.com/office/word/2020/wordml/sdtdatahash" xmlns:w16se="http://schemas.microsoft.com/office/word/2015/wordml/symex" mc:Ignorable="w14 w15 w16se w16cid w16 w16cex w16sdtdh">
+<w:styles xmlns:mc="http://schemas.openxmlformats.org/markup-compatibility/2006" xmlns:r="http://schemas.openxmlformats.org/officeDocument/2006/relationships" xmlns:w="http://schemas.openxmlformats.org/wordprocessingml/2006/main" xmlns:w14="http://schemas.microsoft.com/office/word/2010/wordml" xmlns:w15="http://schemas.microsoft.com/office/word/2012/wordml" xmlns:w16cid="http://schemas.microsoft.com/office/word/2016/wordml/cid" xmlns:w16se="http://schemas.microsoft.com/office/word/2015/wordml/symex" mc:Ignorable="w14 w15 w16se w16cid">
   <w:docDefaults>
     <w:rPrDefault>
       <w:rPr>
@@ -1861,7 +1945,7 @@
       </w:pPr>
     </w:pPrDefault>
   </w:docDefaults>
-  <w:latentStyles w:defLockedState="0" w:defUIPriority="99" w:defSemiHidden="0" w:defUnhideWhenUsed="0" w:defQFormat="0" w:count="376">
+  <w:latentStyles w:defLockedState="0" w:defUIPriority="99" w:defSemiHidden="0" w:defUnhideWhenUsed="0" w:defQFormat="0" w:count="375">
     <w:lsdException w:name="Normal" w:uiPriority="0" w:qFormat="1"/>
     <w:lsdException w:name="heading 1" w:uiPriority="9" w:qFormat="1"/>
     <w:lsdException w:name="heading 2" w:semiHidden="1" w:uiPriority="9" w:unhideWhenUsed="1" w:qFormat="1"/>
@@ -2237,9 +2321,8 @@
     <w:lsdException w:name="Smart Hyperlink" w:semiHidden="1" w:unhideWhenUsed="1"/>
     <w:lsdException w:name="Hashtag" w:semiHidden="1" w:unhideWhenUsed="1"/>
     <w:lsdException w:name="Unresolved Mention" w:semiHidden="1" w:unhideWhenUsed="1"/>
-    <w:lsdException w:name="Smart Link" w:semiHidden="1" w:unhideWhenUsed="1"/>
   </w:latentStyles>
-  <w:style w:type="paragraph" w:default="1" w:styleId="Normal">
+  <w:style w:type="paragraph" w:default="1" w:styleId="a">
     <w:name w:val="Normal"/>
     <w:qFormat/>
     <w:rsid w:val="0009770B"/>
@@ -2247,13 +2330,13 @@
       <w:rFonts w:cs="TH Sarabun New"/>
     </w:rPr>
   </w:style>
-  <w:style w:type="character" w:default="1" w:styleId="DefaultParagraphFont">
+  <w:style w:type="character" w:default="1" w:styleId="a0">
     <w:name w:val="Default Paragraph Font"/>
     <w:uiPriority w:val="1"/>
     <w:semiHidden/>
     <w:unhideWhenUsed/>
   </w:style>
-  <w:style w:type="table" w:default="1" w:styleId="TableNormal">
+  <w:style w:type="table" w:default="1" w:styleId="a1">
     <w:name w:val="Normal Table"/>
     <w:uiPriority w:val="99"/>
     <w:semiHidden/>
@@ -2268,16 +2351,16 @@
       </w:tblCellMar>
     </w:tblPr>
   </w:style>
-  <w:style w:type="numbering" w:default="1" w:styleId="NoList">
+  <w:style w:type="numbering" w:default="1" w:styleId="a2">
     <w:name w:val="No List"/>
     <w:uiPriority w:val="99"/>
     <w:semiHidden/>
     <w:unhideWhenUsed/>
   </w:style>
-  <w:style w:type="paragraph" w:styleId="Header">
+  <w:style w:type="paragraph" w:styleId="a3">
     <w:name w:val="header"/>
-    <w:basedOn w:val="Normal"/>
-    <w:link w:val="HeaderChar"/>
+    <w:basedOn w:val="a"/>
+    <w:link w:val="a4"/>
     <w:uiPriority w:val="99"/>
     <w:unhideWhenUsed/>
     <w:rsid w:val="00C60201"/>
@@ -2292,20 +2375,20 @@
       <w:rFonts w:cs="Angsana New"/>
     </w:rPr>
   </w:style>
-  <w:style w:type="character" w:customStyle="1" w:styleId="HeaderChar">
-    <w:name w:val="Header Char"/>
-    <w:basedOn w:val="DefaultParagraphFont"/>
-    <w:link w:val="Header"/>
+  <w:style w:type="character" w:customStyle="1" w:styleId="a4">
+    <w:name w:val="หัวกระดาษ อักขระ"/>
+    <w:basedOn w:val="a0"/>
+    <w:link w:val="a3"/>
     <w:uiPriority w:val="99"/>
     <w:rsid w:val="00C60201"/>
     <w:rPr>
       <w:rFonts w:cs="Angsana New"/>
     </w:rPr>
   </w:style>
-  <w:style w:type="paragraph" w:styleId="Footer">
+  <w:style w:type="paragraph" w:styleId="a5">
     <w:name w:val="footer"/>
-    <w:basedOn w:val="Normal"/>
-    <w:link w:val="FooterChar"/>
+    <w:basedOn w:val="a"/>
+    <w:link w:val="a6"/>
     <w:uiPriority w:val="99"/>
     <w:unhideWhenUsed/>
     <w:rsid w:val="00C60201"/>
@@ -2320,19 +2403,19 @@
       <w:rFonts w:cs="Angsana New"/>
     </w:rPr>
   </w:style>
-  <w:style w:type="character" w:customStyle="1" w:styleId="FooterChar">
-    <w:name w:val="Footer Char"/>
-    <w:basedOn w:val="DefaultParagraphFont"/>
-    <w:link w:val="Footer"/>
+  <w:style w:type="character" w:customStyle="1" w:styleId="a6">
+    <w:name w:val="ท้ายกระดาษ อักขระ"/>
+    <w:basedOn w:val="a0"/>
+    <w:link w:val="a5"/>
     <w:uiPriority w:val="99"/>
     <w:rsid w:val="00C60201"/>
     <w:rPr>
       <w:rFonts w:cs="Angsana New"/>
     </w:rPr>
   </w:style>
-  <w:style w:type="table" w:styleId="TableGrid">
+  <w:style w:type="table" w:styleId="a7">
     <w:name w:val="Table Grid"/>
-    <w:basedOn w:val="TableNormal"/>
+    <w:basedOn w:val="a1"/>
     <w:uiPriority w:val="39"/>
     <w:rsid w:val="00C60201"/>
     <w:pPr>
@@ -2652,7 +2735,7 @@
 </file>
 
 <file path=customXml/itemProps1.xml><?xml version="1.0" encoding="utf-8"?>
-<ds:datastoreItem xmlns:ds="http://schemas.openxmlformats.org/officeDocument/2006/customXml" ds:itemID="{F69EBDDE-CE6A-452B-826B-DEA6CE8D3449}">
+<ds:datastoreItem xmlns:ds="http://schemas.openxmlformats.org/officeDocument/2006/customXml" ds:itemID="{82D2CA0D-CC16-4DAB-A9C7-B68DEDA46602}">
   <ds:schemaRefs>
     <ds:schemaRef ds:uri="http://schemas.openxmlformats.org/officeDocument/2006/bibliography"/>
   </ds:schemaRefs>
